--- a/Project0/Yu-Liang.docx
+++ b/Project0/Yu-Liang.docx
@@ -363,7 +363,15 @@
       </w:r>
       <w:proofErr w:type="gramEnd"/>
       <w:r>
-        <w:t>block sizes &amp; constants) to test around are and my results turn out that I need to invert the image with median result to make the image look nice. Before doing the test, I also normalize/contrast stretching the image to make the value smoother</w:t>
+        <w:t>block sizes &amp; constants) to test around are and my results turn out that I need to invert the image with median result to make the image look nice.</w:t>
+      </w:r>
+      <w:r>
+        <w:t xml:space="preserve"> I randomly choose a range of number, and before that I manually test some number to find a good range to test on.</w:t>
+      </w:r>
+    </w:p>
+    <w:p>
+      <w:r>
+        <w:t>Before doing the test, I also normalize/contrast stretching the image to make the value smoother</w:t>
       </w:r>
       <w:r>
         <w:t xml:space="preserve">. It also takes long time on running the </w:t>
@@ -404,7 +412,7 @@
     <w:p>
       <w:pPr>
         <w:rPr>
-          <w:rFonts w:eastAsia="DengXian" w:hint="eastAsia"/>
+          <w:rFonts w:eastAsia="DengXian"/>
           <w:lang w:eastAsia="zh-CN"/>
         </w:rPr>
       </w:pPr>
@@ -426,10 +434,10 @@
           <wp:anchor distT="0" distB="0" distL="114300" distR="114300" simplePos="0" relativeHeight="251660288" behindDoc="1" locked="0" layoutInCell="1" allowOverlap="1">
             <wp:simplePos x="0" y="0"/>
             <wp:positionH relativeFrom="margin">
-              <wp:posOffset>90805</wp:posOffset>
+              <wp:align>center</wp:align>
             </wp:positionH>
             <wp:positionV relativeFrom="page">
-              <wp:posOffset>5130800</wp:posOffset>
+              <wp:posOffset>5797550</wp:posOffset>
             </wp:positionV>
             <wp:extent cx="4831715" cy="3623945"/>
             <wp:effectExtent l="0" t="0" r="6985" b="0"/>
@@ -505,16 +513,7 @@
       <w:pPr>
         <w:jc w:val="center"/>
       </w:pPr>
-    </w:p>
-    <w:p>
-      <w:pPr>
-        <w:jc w:val="center"/>
-      </w:pPr>
-    </w:p>
-    <w:p>
-      <w:pPr>
-        <w:jc w:val="center"/>
-      </w:pPr>
+      <w:bookmarkStart w:id="0" w:name="_GoBack"/>
       <w:r>
         <w:rPr>
           <w:noProof/>
@@ -527,7 +526,7 @@
               <wp:posOffset>-1270</wp:posOffset>
             </wp:positionH>
             <wp:positionV relativeFrom="page">
-              <wp:posOffset>4413250</wp:posOffset>
+              <wp:posOffset>4489450</wp:posOffset>
             </wp:positionV>
             <wp:extent cx="5273675" cy="2837815"/>
             <wp:effectExtent l="0" t="0" r="3175" b="635"/>
@@ -580,6 +579,7 @@
           </wp:anchor>
         </w:drawing>
       </w:r>
+      <w:bookmarkEnd w:id="0"/>
       <w:r>
         <w:rPr>
           <w:noProof/>
@@ -591,7 +591,7 @@
               <wp:posOffset>-101600</wp:posOffset>
             </wp:positionH>
             <wp:positionV relativeFrom="margin">
-              <wp:posOffset>-76200</wp:posOffset>
+              <wp:align>top</wp:align>
             </wp:positionV>
             <wp:extent cx="5489575" cy="3233420"/>
             <wp:effectExtent l="0" t="0" r="0" b="5080"/>
@@ -758,7 +758,6 @@
         <w:rPr>
           <w:noProof/>
         </w:rPr>
-        <w:lastRenderedPageBreak/>
         <w:drawing>
           <wp:anchor distT="0" distB="0" distL="114300" distR="114300" simplePos="0" relativeHeight="251663360" behindDoc="1" locked="0" layoutInCell="1" allowOverlap="1">
             <wp:simplePos x="0" y="0"/>
@@ -923,7 +922,7 @@
     <w:p>
       <w:pPr>
         <w:rPr>
-          <w:rFonts w:eastAsia="DengXian" w:hint="eastAsia"/>
+          <w:rFonts w:eastAsia="DengXian"/>
           <w:noProof/>
           <w:lang w:eastAsia="zh-CN"/>
         </w:rPr>
@@ -949,24 +948,9 @@
     <w:p/>
     <w:p/>
     <w:p/>
-    <w:p>
-      <w:pPr>
-        <w:rPr>
-          <w:rFonts w:hint="eastAsia"/>
-        </w:rPr>
-      </w:pPr>
-    </w:p>
-    <w:p>
-      <w:pPr>
-        <w:rPr>
-          <w:rFonts w:eastAsia="DengXian" w:hint="eastAsia"/>
-          <w:b/>
-          <w:sz w:val="48"/>
-          <w:szCs w:val="48"/>
-          <w:lang w:eastAsia="zh-CN"/>
-        </w:rPr>
-      </w:pPr>
-      <w:r>
+    <w:p/>
+    <w:p>
+      <w:pPr>
         <w:rPr>
           <w:rFonts w:eastAsia="DengXian"/>
           <w:b/>
@@ -974,15 +958,21 @@
           <w:szCs w:val="48"/>
           <w:lang w:eastAsia="zh-CN"/>
         </w:rPr>
+      </w:pPr>
+      <w:r>
+        <w:rPr>
+          <w:rFonts w:eastAsia="DengXian"/>
+          <w:b/>
+          <w:sz w:val="48"/>
+          <w:szCs w:val="48"/>
+          <w:lang w:eastAsia="zh-CN"/>
+        </w:rPr>
         <w:t>FIGURES ON THE NEXT PAGES</w:t>
       </w:r>
     </w:p>
     <w:p>
       <w:pPr>
         <w:widowControl/>
-        <w:rPr>
-          <w:rFonts w:hint="eastAsia"/>
-        </w:rPr>
       </w:pPr>
       <w:r>
         <w:br w:type="page"/>
@@ -1150,19 +1140,7 @@
         <w:t>)</w:t>
       </w:r>
       <w:r>
-        <w:t xml:space="preserve"> </w:t>
-      </w:r>
-      <w:r>
-        <w:t xml:space="preserve">Features visualization for </w:t>
-      </w:r>
-      <w:r>
-        <w:t>accordion</w:t>
-      </w:r>
-      <w:r>
-        <w:t>.</w:t>
-      </w:r>
-      <w:r>
-        <w:t>jpg</w:t>
+        <w:t xml:space="preserve"> Features visualization for accordion.jpg</w:t>
       </w:r>
     </w:p>
     <w:p>
@@ -1187,22 +1165,10 @@
         <w:t>)</w:t>
       </w:r>
       <w:r>
-        <w:t xml:space="preserve"> </w:t>
-      </w:r>
-      <w:r>
-        <w:t xml:space="preserve">Features visualization for </w:t>
-      </w:r>
-      <w:r>
-        <w:t>soccer_ball.jpg</w:t>
-      </w:r>
-    </w:p>
-    <w:p>
-      <w:pPr>
-        <w:rPr>
-          <w:rFonts w:hint="eastAsia"/>
-        </w:rPr>
-      </w:pPr>
-    </w:p>
+        <w:t xml:space="preserve"> Features visualization for soccer_ball.jpg</w:t>
+      </w:r>
+    </w:p>
+    <w:p/>
     <w:p>
       <w:pPr>
         <w:jc w:val="center"/>
@@ -1348,19 +1314,7 @@
         <w:t>)</w:t>
       </w:r>
       <w:r>
-        <w:t xml:space="preserve"> </w:t>
-      </w:r>
-      <w:r>
-        <w:t xml:space="preserve">Features visualization for </w:t>
-      </w:r>
-      <w:r>
-        <w:t>motorbike</w:t>
-      </w:r>
-      <w:r>
-        <w:t>.</w:t>
-      </w:r>
-      <w:r>
-        <w:t>jpg</w:t>
+        <w:t xml:space="preserve"> Features visualization for motorbike.jpg</w:t>
       </w:r>
     </w:p>
     <w:p>
@@ -1389,8 +1343,10 @@
       </w:r>
     </w:p>
     <w:p>
-      <w:bookmarkStart w:id="0" w:name="_GoBack"/>
-      <w:r>
+      <w:r>
+        <w:rPr>
+          <w:noProof/>
+        </w:rPr>
         <w:drawing>
           <wp:anchor distT="0" distB="0" distL="114300" distR="114300" simplePos="0" relativeHeight="251672576" behindDoc="0" locked="0" layoutInCell="1" allowOverlap="1">
             <wp:simplePos x="0" y="0"/>
@@ -1447,7 +1403,6 @@
           </wp:anchor>
         </w:drawing>
       </w:r>
-      <w:bookmarkEnd w:id="0"/>
       <w:r>
         <w:t xml:space="preserve"> </w:t>
       </w:r>
@@ -1477,23 +1432,17 @@
         <w:t>)</w:t>
       </w:r>
       <w:r>
-        <w:t xml:space="preserve"> </w:t>
-      </w:r>
-      <w:r>
-        <w:t xml:space="preserve">The bag of words model histogram for </w:t>
-      </w:r>
-      <w:r>
-        <w:t>accordion</w:t>
-      </w:r>
-      <w:r>
-        <w:t>.jpg</w:t>
-      </w:r>
-    </w:p>
-    <w:p>
-      <w:pPr>
-        <w:jc w:val="center"/>
-      </w:pPr>
-      <w:r>
+        <w:t xml:space="preserve"> The bag of words model histogram for accordion.jpg</w:t>
+      </w:r>
+    </w:p>
+    <w:p>
+      <w:pPr>
+        <w:jc w:val="center"/>
+      </w:pPr>
+      <w:r>
+        <w:rPr>
+          <w:noProof/>
+        </w:rPr>
         <w:lastRenderedPageBreak/>
         <w:drawing>
           <wp:anchor distT="0" distB="0" distL="114300" distR="114300" simplePos="0" relativeHeight="251674624" behindDoc="0" locked="0" layoutInCell="1" allowOverlap="1">
@@ -1552,6 +1501,9 @@
         </w:drawing>
       </w:r>
       <w:r>
+        <w:rPr>
+          <w:noProof/>
+        </w:rPr>
         <w:drawing>
           <wp:anchor distT="0" distB="0" distL="114300" distR="114300" simplePos="0" relativeHeight="251675648" behindDoc="0" locked="0" layoutInCell="1" allowOverlap="1">
             <wp:simplePos x="0" y="0"/>
@@ -1626,23 +1578,17 @@
         <w:t>)</w:t>
       </w:r>
       <w:r>
-        <w:t xml:space="preserve"> </w:t>
-      </w:r>
-      <w:r>
-        <w:t xml:space="preserve">The bag of words model histogram for </w:t>
-      </w:r>
-      <w:r>
-        <w:t>soccer_ball</w:t>
-      </w:r>
-      <w:r>
-        <w:t>.jpg</w:t>
-      </w:r>
-    </w:p>
-    <w:p>
-      <w:pPr>
-        <w:jc w:val="center"/>
-      </w:pPr>
-      <w:r>
+        <w:t xml:space="preserve"> The bag of words model histogram for soccer_ball.jpg</w:t>
+      </w:r>
+    </w:p>
+    <w:p>
+      <w:pPr>
+        <w:jc w:val="center"/>
+      </w:pPr>
+      <w:r>
+        <w:rPr>
+          <w:noProof/>
+        </w:rPr>
         <w:drawing>
           <wp:anchor distT="0" distB="0" distL="114300" distR="114300" simplePos="0" relativeHeight="251673600" behindDoc="0" locked="0" layoutInCell="1" allowOverlap="1">
             <wp:simplePos x="0" y="0"/>
@@ -1717,16 +1663,7 @@
         <w:t>)</w:t>
       </w:r>
       <w:r>
-        <w:t xml:space="preserve"> </w:t>
-      </w:r>
-      <w:r>
-        <w:t xml:space="preserve">The bag of words model histogram for </w:t>
-      </w:r>
-      <w:r>
-        <w:t>motorbike</w:t>
-      </w:r>
-      <w:r>
-        <w:t>.jpg</w:t>
+        <w:t xml:space="preserve"> The bag of words model histogram for motorbike.jpg</w:t>
       </w:r>
     </w:p>
     <w:p>
@@ -2561,7 +2498,7 @@
 </file>
 
 <file path=customXml/itemProps1.xml><?xml version="1.0" encoding="utf-8"?>
-<ds:datastoreItem xmlns:ds="http://schemas.openxmlformats.org/officeDocument/2006/customXml" ds:itemID="{C4608E15-C8A7-45A5-AC5D-E8604C8A4E98}">
+<ds:datastoreItem xmlns:ds="http://schemas.openxmlformats.org/officeDocument/2006/customXml" ds:itemID="{706281DF-51B4-4DC3-BD5A-73FD72E492F9}">
   <ds:schemaRefs>
     <ds:schemaRef ds:uri="http://schemas.openxmlformats.org/officeDocument/2006/bibliography"/>
   </ds:schemaRefs>
